--- a/ЛР6 Попов АВТ-808.docx
+++ b/ЛР6 Попов АВТ-808.docx
@@ -10,6 +10,7 @@
           <w:szCs w:val="28"/>
         </w:rPr>
       </w:pPr>
+      <w:bookmarkStart w:id="0" w:name="_GoBack"/>
       <w:r>
         <w:rPr>
           <w:sz w:val="28"/>
@@ -96,7 +97,16 @@
           <w:sz w:val="36"/>
           <w:szCs w:val="36"/>
         </w:rPr>
-        <w:t>Лабораторная работа №4</w:t>
+        <w:t>Лабораторная работа №</w:t>
+      </w:r>
+      <w:r>
+        <w:rPr>
+          <w:b/>
+          <w:bCs/>
+          <w:sz w:val="36"/>
+          <w:szCs w:val="36"/>
+        </w:rPr>
+        <w:t>6</w:t>
       </w:r>
     </w:p>
     <w:p>
@@ -267,6 +277,7 @@
         <w:t>Задание:</w:t>
       </w:r>
     </w:p>
+    <w:bookmarkEnd w:id="0"/>
     <w:p>
       <w:pPr>
         <w:spacing w:before="100" w:beforeAutospacing="1" w:after="100" w:afterAutospacing="1" w:line="240" w:lineRule="auto"/>
@@ -5811,6 +5822,7 @@
         <w:rPr>
           <w:sz w:val="28"/>
           <w:szCs w:val="28"/>
+          <w:lang w:val="en-US"/>
         </w:rPr>
       </w:pPr>
       <w:r>
@@ -5818,7 +5830,75 @@
           <w:sz w:val="28"/>
           <w:szCs w:val="28"/>
         </w:rPr>
-        <w:t xml:space="preserve">На стороне сервера создан класс </w:t>
+        <w:t>На</w:t>
+      </w:r>
+      <w:r>
+        <w:rPr>
+          <w:sz w:val="28"/>
+          <w:szCs w:val="28"/>
+          <w:lang w:val="en-US"/>
+        </w:rPr>
+        <w:t xml:space="preserve"> </w:t>
+      </w:r>
+      <w:r>
+        <w:rPr>
+          <w:sz w:val="28"/>
+          <w:szCs w:val="28"/>
+        </w:rPr>
+        <w:t>стороне</w:t>
+      </w:r>
+      <w:r>
+        <w:rPr>
+          <w:sz w:val="28"/>
+          <w:szCs w:val="28"/>
+          <w:lang w:val="en-US"/>
+        </w:rPr>
+        <w:t xml:space="preserve"> </w:t>
+      </w:r>
+      <w:r>
+        <w:rPr>
+          <w:sz w:val="28"/>
+          <w:szCs w:val="28"/>
+        </w:rPr>
+        <w:t>сервера</w:t>
+      </w:r>
+      <w:r>
+        <w:rPr>
+          <w:sz w:val="28"/>
+          <w:szCs w:val="28"/>
+          <w:lang w:val="en-US"/>
+        </w:rPr>
+        <w:t xml:space="preserve"> </w:t>
+      </w:r>
+      <w:r>
+        <w:rPr>
+          <w:sz w:val="28"/>
+          <w:szCs w:val="28"/>
+        </w:rPr>
+        <w:t>создан</w:t>
+      </w:r>
+      <w:r>
+        <w:rPr>
+          <w:sz w:val="28"/>
+          <w:szCs w:val="28"/>
+          <w:lang w:val="en-US"/>
+        </w:rPr>
+        <w:t xml:space="preserve"> </w:t>
+      </w:r>
+      <w:r>
+        <w:rPr>
+          <w:sz w:val="28"/>
+          <w:szCs w:val="28"/>
+        </w:rPr>
+        <w:t>класс</w:t>
+      </w:r>
+      <w:r>
+        <w:rPr>
+          <w:sz w:val="28"/>
+          <w:szCs w:val="28"/>
+          <w:lang w:val="en-US"/>
+        </w:rPr>
+        <w:t xml:space="preserve"> </w:t>
       </w:r>
       <w:proofErr w:type="spellStart"/>
       <w:r>
@@ -5834,6 +5914,7 @@
         <w:rPr>
           <w:sz w:val="28"/>
           <w:szCs w:val="28"/>
+          <w:lang w:val="en-US"/>
         </w:rPr>
         <w:t xml:space="preserve">, </w:t>
       </w:r>
@@ -5842,7 +5923,150 @@
           <w:sz w:val="28"/>
           <w:szCs w:val="28"/>
         </w:rPr>
-        <w:t>который ожидает подключения нового пользователя и выделяет для него поток.</w:t>
+        <w:t>который</w:t>
+      </w:r>
+      <w:r>
+        <w:rPr>
+          <w:sz w:val="28"/>
+          <w:szCs w:val="28"/>
+          <w:lang w:val="en-US"/>
+        </w:rPr>
+        <w:t xml:space="preserve"> </w:t>
+      </w:r>
+      <w:r>
+        <w:rPr>
+          <w:sz w:val="28"/>
+          <w:szCs w:val="28"/>
+        </w:rPr>
+        <w:t>ожидает</w:t>
+      </w:r>
+      <w:r>
+        <w:rPr>
+          <w:sz w:val="28"/>
+          <w:szCs w:val="28"/>
+          <w:lang w:val="en-US"/>
+        </w:rPr>
+        <w:t xml:space="preserve"> </w:t>
+      </w:r>
+      <w:r>
+        <w:rPr>
+          <w:sz w:val="28"/>
+          <w:szCs w:val="28"/>
+        </w:rPr>
+        <w:t>подключения</w:t>
+      </w:r>
+      <w:r>
+        <w:rPr>
+          <w:sz w:val="28"/>
+          <w:szCs w:val="28"/>
+          <w:lang w:val="en-US"/>
+        </w:rPr>
+        <w:t xml:space="preserve"> </w:t>
+      </w:r>
+      <w:r>
+        <w:rPr>
+          <w:sz w:val="28"/>
+          <w:szCs w:val="28"/>
+        </w:rPr>
+        <w:t>нового</w:t>
+      </w:r>
+      <w:r>
+        <w:rPr>
+          <w:sz w:val="28"/>
+          <w:szCs w:val="28"/>
+          <w:lang w:val="en-US"/>
+        </w:rPr>
+        <w:t xml:space="preserve"> </w:t>
+      </w:r>
+      <w:r>
+        <w:rPr>
+          <w:sz w:val="28"/>
+          <w:szCs w:val="28"/>
+        </w:rPr>
+        <w:t>пользователя</w:t>
+      </w:r>
+      <w:r>
+        <w:rPr>
+          <w:sz w:val="28"/>
+          <w:szCs w:val="28"/>
+          <w:lang w:val="en-US"/>
+        </w:rPr>
+        <w:t xml:space="preserve"> </w:t>
+      </w:r>
+      <w:r>
+        <w:rPr>
+          <w:sz w:val="28"/>
+          <w:szCs w:val="28"/>
+        </w:rPr>
+        <w:t>и</w:t>
+      </w:r>
+      <w:r>
+        <w:rPr>
+          <w:sz w:val="28"/>
+          <w:szCs w:val="28"/>
+          <w:lang w:val="en-US"/>
+        </w:rPr>
+        <w:t xml:space="preserve"> </w:t>
+      </w:r>
+      <w:r>
+        <w:rPr>
+          <w:sz w:val="28"/>
+          <w:szCs w:val="28"/>
+        </w:rPr>
+        <w:t>выделяет</w:t>
+      </w:r>
+      <w:r>
+        <w:rPr>
+          <w:sz w:val="28"/>
+          <w:szCs w:val="28"/>
+          <w:lang w:val="en-US"/>
+        </w:rPr>
+        <w:t xml:space="preserve"> </w:t>
+      </w:r>
+      <w:r>
+        <w:rPr>
+          <w:sz w:val="28"/>
+          <w:szCs w:val="28"/>
+        </w:rPr>
+        <w:t>для</w:t>
+      </w:r>
+      <w:r>
+        <w:rPr>
+          <w:sz w:val="28"/>
+          <w:szCs w:val="28"/>
+          <w:lang w:val="en-US"/>
+        </w:rPr>
+        <w:t xml:space="preserve"> </w:t>
+      </w:r>
+      <w:r>
+        <w:rPr>
+          <w:sz w:val="28"/>
+          <w:szCs w:val="28"/>
+        </w:rPr>
+        <w:t>него</w:t>
+      </w:r>
+      <w:r>
+        <w:rPr>
+          <w:sz w:val="28"/>
+          <w:szCs w:val="28"/>
+          <w:lang w:val="en-US"/>
+        </w:rPr>
+        <w:t xml:space="preserve"> </w:t>
+      </w:r>
+      <w:r>
+        <w:rPr>
+          <w:sz w:val="28"/>
+          <w:szCs w:val="28"/>
+        </w:rPr>
+        <w:t>поток</w:t>
+      </w:r>
+      <w:r>
+        <w:rPr>
+          <w:sz w:val="28"/>
+          <w:szCs w:val="28"/>
+          <w:lang w:val="en-US"/>
+        </w:rPr>
+        <w:t>.</w:t>
       </w:r>
     </w:p>
     <w:p>
@@ -6255,6 +6479,7 @@
         <w:rPr>
           <w:sz w:val="28"/>
           <w:szCs w:val="28"/>
+          <w:lang w:val="en-US"/>
         </w:rPr>
       </w:pPr>
       <w:r>
@@ -6262,7 +6487,45 @@
           <w:sz w:val="28"/>
           <w:szCs w:val="28"/>
         </w:rPr>
-        <w:t xml:space="preserve">Также создан класс </w:t>
+        <w:t>Также</w:t>
+      </w:r>
+      <w:r>
+        <w:rPr>
+          <w:sz w:val="28"/>
+          <w:szCs w:val="28"/>
+          <w:lang w:val="en-US"/>
+        </w:rPr>
+        <w:t xml:space="preserve"> </w:t>
+      </w:r>
+      <w:r>
+        <w:rPr>
+          <w:sz w:val="28"/>
+          <w:szCs w:val="28"/>
+        </w:rPr>
+        <w:t>создан</w:t>
+      </w:r>
+      <w:r>
+        <w:rPr>
+          <w:sz w:val="28"/>
+          <w:szCs w:val="28"/>
+          <w:lang w:val="en-US"/>
+        </w:rPr>
+        <w:t xml:space="preserve"> </w:t>
+      </w:r>
+      <w:r>
+        <w:rPr>
+          <w:sz w:val="28"/>
+          <w:szCs w:val="28"/>
+        </w:rPr>
+        <w:t>класс</w:t>
+      </w:r>
+      <w:r>
+        <w:rPr>
+          <w:sz w:val="28"/>
+          <w:szCs w:val="28"/>
+          <w:lang w:val="en-US"/>
+        </w:rPr>
+        <w:t xml:space="preserve"> </w:t>
       </w:r>
       <w:r>
         <w:rPr>
@@ -6276,6 +6539,7 @@
         <w:rPr>
           <w:sz w:val="28"/>
           <w:szCs w:val="28"/>
+          <w:lang w:val="en-US"/>
         </w:rPr>
         <w:t xml:space="preserve">, </w:t>
       </w:r>
@@ -6284,14 +6548,360 @@
           <w:sz w:val="28"/>
           <w:szCs w:val="28"/>
         </w:rPr>
-        <w:t xml:space="preserve">который занимается обработкой запросов: добавление нового пользователя, </w:t>
-      </w:r>
-      <w:r>
-        <w:rPr>
-          <w:sz w:val="28"/>
-          <w:szCs w:val="28"/>
-        </w:rPr>
-        <w:t>отправка списка всех пользователей клиенту, отправка объектов другого пользователя клиенту, удаление пользователя из общего списка при отключении.</w:t>
+        <w:t>который</w:t>
+      </w:r>
+      <w:r>
+        <w:rPr>
+          <w:sz w:val="28"/>
+          <w:szCs w:val="28"/>
+          <w:lang w:val="en-US"/>
+        </w:rPr>
+        <w:t xml:space="preserve"> </w:t>
+      </w:r>
+      <w:r>
+        <w:rPr>
+          <w:sz w:val="28"/>
+          <w:szCs w:val="28"/>
+        </w:rPr>
+        <w:t>занимается</w:t>
+      </w:r>
+      <w:r>
+        <w:rPr>
+          <w:sz w:val="28"/>
+          <w:szCs w:val="28"/>
+          <w:lang w:val="en-US"/>
+        </w:rPr>
+        <w:t xml:space="preserve"> </w:t>
+      </w:r>
+      <w:r>
+        <w:rPr>
+          <w:sz w:val="28"/>
+          <w:szCs w:val="28"/>
+        </w:rPr>
+        <w:t>обработкой</w:t>
+      </w:r>
+      <w:r>
+        <w:rPr>
+          <w:sz w:val="28"/>
+          <w:szCs w:val="28"/>
+          <w:lang w:val="en-US"/>
+        </w:rPr>
+        <w:t xml:space="preserve"> </w:t>
+      </w:r>
+      <w:r>
+        <w:rPr>
+          <w:sz w:val="28"/>
+          <w:szCs w:val="28"/>
+        </w:rPr>
+        <w:t>запросов</w:t>
+      </w:r>
+      <w:r>
+        <w:rPr>
+          <w:sz w:val="28"/>
+          <w:szCs w:val="28"/>
+          <w:lang w:val="en-US"/>
+        </w:rPr>
+        <w:t xml:space="preserve">: </w:t>
+      </w:r>
+      <w:r>
+        <w:rPr>
+          <w:sz w:val="28"/>
+          <w:szCs w:val="28"/>
+        </w:rPr>
+        <w:t>добавление</w:t>
+      </w:r>
+      <w:r>
+        <w:rPr>
+          <w:sz w:val="28"/>
+          <w:szCs w:val="28"/>
+          <w:lang w:val="en-US"/>
+        </w:rPr>
+        <w:t xml:space="preserve"> </w:t>
+      </w:r>
+      <w:r>
+        <w:rPr>
+          <w:sz w:val="28"/>
+          <w:szCs w:val="28"/>
+        </w:rPr>
+        <w:t>нового</w:t>
+      </w:r>
+      <w:r>
+        <w:rPr>
+          <w:sz w:val="28"/>
+          <w:szCs w:val="28"/>
+          <w:lang w:val="en-US"/>
+        </w:rPr>
+        <w:t xml:space="preserve"> </w:t>
+      </w:r>
+      <w:r>
+        <w:rPr>
+          <w:sz w:val="28"/>
+          <w:szCs w:val="28"/>
+        </w:rPr>
+        <w:t>пользователя</w:t>
+      </w:r>
+      <w:r>
+        <w:rPr>
+          <w:sz w:val="28"/>
+          <w:szCs w:val="28"/>
+          <w:lang w:val="en-US"/>
+        </w:rPr>
+        <w:t xml:space="preserve">, </w:t>
+      </w:r>
+      <w:r>
+        <w:rPr>
+          <w:sz w:val="28"/>
+          <w:szCs w:val="28"/>
+        </w:rPr>
+        <w:t>отправка</w:t>
+      </w:r>
+      <w:r>
+        <w:rPr>
+          <w:sz w:val="28"/>
+          <w:szCs w:val="28"/>
+          <w:lang w:val="en-US"/>
+        </w:rPr>
+        <w:t xml:space="preserve"> </w:t>
+      </w:r>
+      <w:r>
+        <w:rPr>
+          <w:sz w:val="28"/>
+          <w:szCs w:val="28"/>
+        </w:rPr>
+        <w:t>списка</w:t>
+      </w:r>
+      <w:r>
+        <w:rPr>
+          <w:sz w:val="28"/>
+          <w:szCs w:val="28"/>
+          <w:lang w:val="en-US"/>
+        </w:rPr>
+        <w:t xml:space="preserve"> </w:t>
+      </w:r>
+      <w:r>
+        <w:rPr>
+          <w:sz w:val="28"/>
+          <w:szCs w:val="28"/>
+        </w:rPr>
+        <w:t>всех</w:t>
+      </w:r>
+      <w:r>
+        <w:rPr>
+          <w:sz w:val="28"/>
+          <w:szCs w:val="28"/>
+          <w:lang w:val="en-US"/>
+        </w:rPr>
+        <w:t xml:space="preserve"> </w:t>
+      </w:r>
+      <w:r>
+        <w:rPr>
+          <w:sz w:val="28"/>
+          <w:szCs w:val="28"/>
+        </w:rPr>
+        <w:t>пользователей</w:t>
+      </w:r>
+      <w:r>
+        <w:rPr>
+          <w:sz w:val="28"/>
+          <w:szCs w:val="28"/>
+          <w:lang w:val="en-US"/>
+        </w:rPr>
+        <w:t xml:space="preserve"> </w:t>
+      </w:r>
+      <w:r>
+        <w:rPr>
+          <w:sz w:val="28"/>
+          <w:szCs w:val="28"/>
+        </w:rPr>
+        <w:t>клиенту</w:t>
+      </w:r>
+      <w:r>
+        <w:rPr>
+          <w:sz w:val="28"/>
+          <w:szCs w:val="28"/>
+          <w:lang w:val="en-US"/>
+        </w:rPr>
+        <w:t xml:space="preserve">, </w:t>
+      </w:r>
+      <w:r>
+        <w:rPr>
+          <w:sz w:val="28"/>
+          <w:szCs w:val="28"/>
+        </w:rPr>
+        <w:t>отправка</w:t>
+      </w:r>
+      <w:r>
+        <w:rPr>
+          <w:sz w:val="28"/>
+          <w:szCs w:val="28"/>
+          <w:lang w:val="en-US"/>
+        </w:rPr>
+        <w:t xml:space="preserve"> </w:t>
+      </w:r>
+      <w:r>
+        <w:rPr>
+          <w:sz w:val="28"/>
+          <w:szCs w:val="28"/>
+        </w:rPr>
+        <w:t>объектов</w:t>
+      </w:r>
+      <w:r>
+        <w:rPr>
+          <w:sz w:val="28"/>
+          <w:szCs w:val="28"/>
+          <w:lang w:val="en-US"/>
+        </w:rPr>
+        <w:t xml:space="preserve"> </w:t>
+      </w:r>
+      <w:r>
+        <w:rPr>
+          <w:sz w:val="28"/>
+          <w:szCs w:val="28"/>
+        </w:rPr>
+        <w:t>другого</w:t>
+      </w:r>
+      <w:r>
+        <w:rPr>
+          <w:sz w:val="28"/>
+          <w:szCs w:val="28"/>
+          <w:lang w:val="en-US"/>
+        </w:rPr>
+        <w:t xml:space="preserve"> </w:t>
+      </w:r>
+      <w:r>
+        <w:rPr>
+          <w:sz w:val="28"/>
+          <w:szCs w:val="28"/>
+        </w:rPr>
+        <w:t>пользователя</w:t>
+      </w:r>
+      <w:r>
+        <w:rPr>
+          <w:sz w:val="28"/>
+          <w:szCs w:val="28"/>
+          <w:lang w:val="en-US"/>
+        </w:rPr>
+        <w:t xml:space="preserve"> </w:t>
+      </w:r>
+      <w:r>
+        <w:rPr>
+          <w:sz w:val="28"/>
+          <w:szCs w:val="28"/>
+        </w:rPr>
+        <w:t>клиенту</w:t>
+      </w:r>
+      <w:r>
+        <w:rPr>
+          <w:sz w:val="28"/>
+          <w:szCs w:val="28"/>
+          <w:lang w:val="en-US"/>
+        </w:rPr>
+        <w:t xml:space="preserve">, </w:t>
+      </w:r>
+      <w:r>
+        <w:rPr>
+          <w:sz w:val="28"/>
+          <w:szCs w:val="28"/>
+        </w:rPr>
+        <w:t>удаление</w:t>
+      </w:r>
+      <w:r>
+        <w:rPr>
+          <w:sz w:val="28"/>
+          <w:szCs w:val="28"/>
+          <w:lang w:val="en-US"/>
+        </w:rPr>
+        <w:t xml:space="preserve"> </w:t>
+      </w:r>
+      <w:r>
+        <w:rPr>
+          <w:sz w:val="28"/>
+          <w:szCs w:val="28"/>
+        </w:rPr>
+        <w:t>пользователя</w:t>
+      </w:r>
+      <w:r>
+        <w:rPr>
+          <w:sz w:val="28"/>
+          <w:szCs w:val="28"/>
+          <w:lang w:val="en-US"/>
+        </w:rPr>
+        <w:t xml:space="preserve"> </w:t>
+      </w:r>
+      <w:r>
+        <w:rPr>
+          <w:sz w:val="28"/>
+          <w:szCs w:val="28"/>
+        </w:rPr>
+        <w:t>из</w:t>
+      </w:r>
+      <w:r>
+        <w:rPr>
+          <w:sz w:val="28"/>
+          <w:szCs w:val="28"/>
+          <w:lang w:val="en-US"/>
+        </w:rPr>
+        <w:t xml:space="preserve"> </w:t>
+      </w:r>
+      <w:r>
+        <w:rPr>
+          <w:sz w:val="28"/>
+          <w:szCs w:val="28"/>
+        </w:rPr>
+        <w:t>общего</w:t>
+      </w:r>
+      <w:r>
+        <w:rPr>
+          <w:sz w:val="28"/>
+          <w:szCs w:val="28"/>
+          <w:lang w:val="en-US"/>
+        </w:rPr>
+        <w:t xml:space="preserve"> </w:t>
+      </w:r>
+      <w:r>
+        <w:rPr>
+          <w:sz w:val="28"/>
+          <w:szCs w:val="28"/>
+        </w:rPr>
+        <w:t>списка</w:t>
+      </w:r>
+      <w:r>
+        <w:rPr>
+          <w:sz w:val="28"/>
+          <w:szCs w:val="28"/>
+          <w:lang w:val="en-US"/>
+        </w:rPr>
+        <w:t xml:space="preserve"> </w:t>
+      </w:r>
+      <w:r>
+        <w:rPr>
+          <w:sz w:val="28"/>
+          <w:szCs w:val="28"/>
+        </w:rPr>
+        <w:t>при</w:t>
+      </w:r>
+      <w:r>
+        <w:rPr>
+          <w:sz w:val="28"/>
+          <w:szCs w:val="28"/>
+          <w:lang w:val="en-US"/>
+        </w:rPr>
+        <w:t xml:space="preserve"> </w:t>
+      </w:r>
+      <w:r>
+        <w:rPr>
+          <w:sz w:val="28"/>
+          <w:szCs w:val="28"/>
+        </w:rPr>
+        <w:t>отключении</w:t>
+      </w:r>
+      <w:r>
+        <w:rPr>
+          <w:sz w:val="28"/>
+          <w:szCs w:val="28"/>
+          <w:lang w:val="en-US"/>
+        </w:rPr>
+        <w:t>.</w:t>
       </w:r>
     </w:p>
     <w:p>
@@ -8527,8 +9137,6 @@
         </w:rPr>
         <w:t>https://github.com/AVT-808/AVT-808/tree/Popov-Dmitry-7</w:t>
       </w:r>
-      <w:bookmarkStart w:id="0" w:name="_GoBack"/>
-      <w:bookmarkEnd w:id="0"/>
     </w:p>
     <w:sectPr>
       <w:pgSz w:w="11906" w:h="16838"/>
